--- a/fuentes/contenidos/grado10/guion02/MA_10_02_CO_REC110.docx
+++ b/fuentes/contenidos/grado10/guion02/MA_10_02_CO_REC110.docx
@@ -11,21 +11,55 @@
           <w:lang w:val="es-ES_tradnl"/>
         </w:rPr>
       </w:pPr>
-      <w:r>
-        <w:rPr>
-          <w:rFonts w:ascii="Times New Roman" w:hAnsi="Times New Roman" w:cs="Times New Roman"/>
-          <w:b/>
-          <w:lang w:val="es-ES_tradnl"/>
-        </w:rPr>
-        <w:t xml:space="preserve">Ejercicio Genérico </w:t>
-      </w:r>
-      <w:r>
-        <w:rPr>
-          <w:rFonts w:ascii="Times New Roman" w:hAnsi="Times New Roman" w:cs="Times New Roman"/>
-          <w:b/>
-          <w:lang w:val="es-ES_tradnl"/>
-        </w:rPr>
-        <w:t>M3A: Asociar imagen-texto</w:t>
+      <w:bookmarkStart w:id="0" w:name="_GoBack"/>
+      <w:bookmarkEnd w:id="0"/>
+      <w:r>
+        <w:rPr>
+          <w:rFonts w:ascii="Times New Roman" w:hAnsi="Times New Roman" w:cs="Times New Roman"/>
+          <w:b/>
+          <w:lang w:val="es-ES_tradnl"/>
+        </w:rPr>
+        <w:t xml:space="preserve">Ejercicio </w:t>
+      </w:r>
+      <w:r>
+        <w:rPr>
+          <w:rFonts w:ascii="Times New Roman" w:hAnsi="Times New Roman" w:cs="Times New Roman"/>
+          <w:b/>
+          <w:lang w:val="es-ES_tradnl"/>
+        </w:rPr>
+        <w:t>g</w:t>
+      </w:r>
+      <w:r>
+        <w:rPr>
+          <w:rFonts w:ascii="Times New Roman" w:hAnsi="Times New Roman" w:cs="Times New Roman"/>
+          <w:b/>
+          <w:lang w:val="es-ES_tradnl"/>
+        </w:rPr>
+        <w:t xml:space="preserve">enérico </w:t>
+      </w:r>
+      <w:r>
+        <w:rPr>
+          <w:rFonts w:ascii="Times New Roman" w:hAnsi="Times New Roman" w:cs="Times New Roman"/>
+          <w:b/>
+          <w:lang w:val="es-ES_tradnl"/>
+        </w:rPr>
+        <w:t xml:space="preserve">M3A: </w:t>
+      </w:r>
+      <w:r>
+        <w:rPr>
+          <w:rFonts w:ascii="Times New Roman" w:hAnsi="Times New Roman" w:cs="Times New Roman"/>
+          <w:b/>
+          <w:lang w:val="es-ES_tradnl"/>
+        </w:rPr>
+        <w:t>a</w:t>
+      </w:r>
+      <w:r>
+        <w:rPr>
+          <w:rFonts w:ascii="Times New Roman" w:hAnsi="Times New Roman" w:cs="Times New Roman"/>
+          <w:b/>
+          <w:lang w:val="es-ES_tradnl"/>
+        </w:rPr>
+        <w:t>sociar imagen-texto</w:t>
       </w:r>
     </w:p>
     <w:p>
@@ -79,6 +113,7 @@
         <w:rPr>
           <w:rFonts w:ascii="Times New Roman" w:hAnsi="Times New Roman" w:cs="Times New Roman"/>
           <w:highlight w:val="yellow"/>
+          <w:lang w:val="es-MX"/>
         </w:rPr>
         <w:t>GUION_MA_G10_02_CO</w:t>
       </w:r>
@@ -105,7 +140,47 @@
           <w:b/>
           <w:lang w:val="es-ES_tradnl"/>
         </w:rPr>
-        <w:t>DATOS DEL RECURSO</w:t>
+        <w:t>D</w:t>
+      </w:r>
+      <w:r>
+        <w:rPr>
+          <w:rFonts w:ascii="Times New Roman" w:hAnsi="Times New Roman" w:cs="Times New Roman"/>
+          <w:b/>
+          <w:lang w:val="es-ES_tradnl"/>
+        </w:rPr>
+        <w:t>atos</w:t>
+      </w:r>
+      <w:r>
+        <w:rPr>
+          <w:rFonts w:ascii="Times New Roman" w:hAnsi="Times New Roman" w:cs="Times New Roman"/>
+          <w:b/>
+          <w:lang w:val="es-ES_tradnl"/>
+        </w:rPr>
+        <w:t xml:space="preserve"> </w:t>
+      </w:r>
+      <w:r>
+        <w:rPr>
+          <w:rFonts w:ascii="Times New Roman" w:hAnsi="Times New Roman" w:cs="Times New Roman"/>
+          <w:b/>
+          <w:lang w:val="es-ES_tradnl"/>
+        </w:rPr>
+        <w:t>del</w:t>
+      </w:r>
+      <w:r>
+        <w:rPr>
+          <w:rFonts w:ascii="Times New Roman" w:hAnsi="Times New Roman" w:cs="Times New Roman"/>
+          <w:b/>
+          <w:lang w:val="es-ES_tradnl"/>
+        </w:rPr>
+        <w:t xml:space="preserve"> </w:t>
+      </w:r>
+      <w:r>
+        <w:rPr>
+          <w:rFonts w:ascii="Times New Roman" w:hAnsi="Times New Roman" w:cs="Times New Roman"/>
+          <w:b/>
+          <w:lang w:val="es-ES_tradnl"/>
+        </w:rPr>
+        <w:t>recurso</w:t>
       </w:r>
     </w:p>
     <w:p>
@@ -172,163 +247,84 @@
           <w:lang w:val="es-ES_tradnl"/>
         </w:rPr>
       </w:pPr>
-      <w:proofErr w:type="spellStart"/>
       <w:r>
         <w:rPr>
           <w:rFonts w:ascii="Times New Roman" w:hAnsi="Times New Roman" w:cs="Times New Roman"/>
           <w:color w:val="000000"/>
-        </w:rPr>
-        <w:t>Longitud</w:t>
-      </w:r>
-      <w:proofErr w:type="spellEnd"/>
+          <w:lang w:val="es-MX"/>
+        </w:rPr>
+        <w:t xml:space="preserve">Longitud de arco y </w:t>
+      </w:r>
+      <w:r>
+        <w:rPr>
+          <w:rFonts w:ascii="Times New Roman" w:hAnsi="Times New Roman" w:cs="Times New Roman"/>
+          <w:lang w:val="es-419"/>
+        </w:rPr>
+        <w:t xml:space="preserve">área </w:t>
+      </w:r>
       <w:r>
         <w:rPr>
           <w:rFonts w:ascii="Times New Roman" w:hAnsi="Times New Roman" w:cs="Times New Roman"/>
           <w:color w:val="000000"/>
-        </w:rPr>
-        <w:t xml:space="preserve"> de </w:t>
-      </w:r>
-      <w:proofErr w:type="spellStart"/>
+          <w:lang w:val="es-MX"/>
+        </w:rPr>
+        <w:t xml:space="preserve">de sectores circulares </w:t>
+      </w:r>
+    </w:p>
+    <w:p>
+      <w:pPr>
+        <w:rPr>
+          <w:rFonts w:ascii="Times New Roman" w:hAnsi="Times New Roman" w:cs="Times New Roman"/>
+          <w:lang w:val="es-ES_tradnl"/>
+        </w:rPr>
+      </w:pPr>
+    </w:p>
+    <w:p>
+      <w:pPr>
+        <w:rPr>
+          <w:rFonts w:ascii="Times New Roman" w:hAnsi="Times New Roman" w:cs="Times New Roman"/>
+          <w:lang w:val="es-ES_tradnl"/>
+        </w:rPr>
+      </w:pPr>
+      <w:r>
+        <w:rPr>
+          <w:rFonts w:ascii="Times New Roman" w:hAnsi="Times New Roman" w:cs="Times New Roman"/>
+          <w:b/>
+          <w:color w:val="FF0000"/>
+          <w:lang w:val="es-ES_tradnl"/>
+        </w:rPr>
+        <w:t>*</w:t>
+      </w:r>
+      <w:r>
+        <w:rPr>
+          <w:rFonts w:ascii="Times New Roman" w:hAnsi="Times New Roman" w:cs="Times New Roman"/>
+          <w:lang w:val="es-ES_tradnl"/>
+        </w:rPr>
+        <w:t xml:space="preserve"> </w:t>
+      </w:r>
+      <w:r>
+        <w:rPr>
+          <w:rFonts w:ascii="Times New Roman" w:hAnsi="Times New Roman" w:cs="Times New Roman"/>
+          <w:highlight w:val="green"/>
+          <w:lang w:val="es-ES_tradnl"/>
+        </w:rPr>
+        <w:t>Descripción del recurso</w:t>
+      </w:r>
+    </w:p>
+    <w:p>
+      <w:pPr>
+        <w:rPr>
+          <w:rFonts w:ascii="Times New Roman" w:hAnsi="Times New Roman" w:cs="Times New Roman"/>
+          <w:lang w:val="es-ES_tradnl"/>
+        </w:rPr>
+      </w:pPr>
       <w:r>
         <w:rPr>
           <w:rFonts w:ascii="Times New Roman" w:hAnsi="Times New Roman" w:cs="Times New Roman"/>
           <w:color w:val="000000"/>
-        </w:rPr>
-        <w:t>arco</w:t>
-      </w:r>
-      <w:proofErr w:type="spellEnd"/>
-      <w:r>
-        <w:rPr>
-          <w:rFonts w:ascii="Times New Roman" w:hAnsi="Times New Roman" w:cs="Times New Roman"/>
-          <w:color w:val="000000"/>
-        </w:rPr>
-        <w:t xml:space="preserve"> y </w:t>
-      </w:r>
-      <w:r>
-        <w:rPr>
-          <w:rFonts w:ascii="Times New Roman" w:hAnsi="Times New Roman" w:cs="Times New Roman"/>
-          <w:lang w:val="es-419"/>
-        </w:rPr>
-        <w:t xml:space="preserve">área </w:t>
-      </w:r>
-      <w:r>
-        <w:rPr>
-          <w:rFonts w:ascii="Times New Roman" w:hAnsi="Times New Roman" w:cs="Times New Roman"/>
-          <w:color w:val="000000"/>
-        </w:rPr>
-        <w:t xml:space="preserve">de </w:t>
-      </w:r>
-      <w:proofErr w:type="spellStart"/>
-      <w:r>
-        <w:rPr>
-          <w:rFonts w:ascii="Times New Roman" w:hAnsi="Times New Roman" w:cs="Times New Roman"/>
-          <w:color w:val="000000"/>
-        </w:rPr>
-        <w:t>sectores</w:t>
-      </w:r>
-      <w:proofErr w:type="spellEnd"/>
-      <w:r>
-        <w:rPr>
-          <w:rFonts w:ascii="Times New Roman" w:hAnsi="Times New Roman" w:cs="Times New Roman"/>
-          <w:color w:val="000000"/>
-        </w:rPr>
-        <w:t xml:space="preserve"> </w:t>
-      </w:r>
-      <w:proofErr w:type="spellStart"/>
-      <w:r>
-        <w:rPr>
-          <w:rFonts w:ascii="Times New Roman" w:hAnsi="Times New Roman" w:cs="Times New Roman"/>
-          <w:color w:val="000000"/>
-        </w:rPr>
-        <w:t>circulares</w:t>
-      </w:r>
-      <w:proofErr w:type="spellEnd"/>
-      <w:r>
-        <w:rPr>
-          <w:rFonts w:ascii="Times New Roman" w:hAnsi="Times New Roman" w:cs="Times New Roman"/>
-          <w:color w:val="000000"/>
-        </w:rPr>
-        <w:t xml:space="preserve"> </w:t>
-      </w:r>
-    </w:p>
-    <w:p>
-      <w:pPr>
-        <w:rPr>
-          <w:rFonts w:ascii="Times New Roman" w:hAnsi="Times New Roman" w:cs="Times New Roman"/>
-          <w:lang w:val="es-ES_tradnl"/>
-        </w:rPr>
-      </w:pPr>
-    </w:p>
-    <w:p>
-      <w:pPr>
-        <w:rPr>
-          <w:rFonts w:ascii="Times New Roman" w:hAnsi="Times New Roman" w:cs="Times New Roman"/>
-          <w:lang w:val="es-ES_tradnl"/>
-        </w:rPr>
-      </w:pPr>
-      <w:r>
-        <w:rPr>
-          <w:rFonts w:ascii="Times New Roman" w:hAnsi="Times New Roman" w:cs="Times New Roman"/>
-          <w:b/>
-          <w:color w:val="FF0000"/>
-          <w:lang w:val="es-ES_tradnl"/>
-        </w:rPr>
-        <w:t>*</w:t>
-      </w:r>
-      <w:r>
-        <w:rPr>
-          <w:rFonts w:ascii="Times New Roman" w:hAnsi="Times New Roman" w:cs="Times New Roman"/>
-          <w:lang w:val="es-ES_tradnl"/>
-        </w:rPr>
-        <w:t xml:space="preserve"> </w:t>
-      </w:r>
-      <w:r>
-        <w:rPr>
-          <w:rFonts w:ascii="Times New Roman" w:hAnsi="Times New Roman" w:cs="Times New Roman"/>
-          <w:highlight w:val="green"/>
-          <w:lang w:val="es-ES_tradnl"/>
-        </w:rPr>
-        <w:t>Descripción del recurso</w:t>
-      </w:r>
-    </w:p>
-    <w:p>
-      <w:pPr>
-        <w:rPr>
-          <w:rFonts w:ascii="Times New Roman" w:hAnsi="Times New Roman" w:cs="Times New Roman"/>
-          <w:lang w:val="es-ES_tradnl"/>
-        </w:rPr>
-      </w:pPr>
-      <w:proofErr w:type="spellStart"/>
-      <w:r>
-        <w:rPr>
-          <w:rFonts w:ascii="Times New Roman" w:hAnsi="Times New Roman" w:cs="Times New Roman"/>
-          <w:color w:val="000000"/>
-        </w:rPr>
-        <w:t>Actividad</w:t>
-      </w:r>
-      <w:proofErr w:type="spellEnd"/>
-      <w:r>
-        <w:rPr>
-          <w:rFonts w:ascii="Times New Roman" w:hAnsi="Times New Roman" w:cs="Times New Roman"/>
-          <w:color w:val="000000"/>
-        </w:rPr>
-        <w:t xml:space="preserve"> para </w:t>
-      </w:r>
-      <w:proofErr w:type="spellStart"/>
-      <w:r>
-        <w:rPr>
-          <w:rFonts w:ascii="Times New Roman" w:hAnsi="Times New Roman" w:cs="Times New Roman"/>
-          <w:color w:val="000000"/>
-        </w:rPr>
-        <w:t>identificar</w:t>
-      </w:r>
-      <w:proofErr w:type="spellEnd"/>
-      <w:r>
-        <w:rPr>
-          <w:rFonts w:ascii="Times New Roman" w:hAnsi="Times New Roman" w:cs="Times New Roman"/>
-          <w:color w:val="000000"/>
-        </w:rPr>
-        <w:t xml:space="preserve"> </w:t>
+          <w:lang w:val="es-MX"/>
+        </w:rPr>
+        <w:t xml:space="preserve">Actividad para identificar </w:t>
       </w:r>
       <w:r>
         <w:rPr>
@@ -342,6 +338,7 @@
         <w:rPr>
           <w:rFonts w:ascii="Times New Roman" w:hAnsi="Times New Roman" w:cs="Times New Roman"/>
           <w:color w:val="000000"/>
+          <w:lang w:val="es-MX"/>
         </w:rPr>
         <w:t xml:space="preserve">y </w:t>
       </w:r>
@@ -351,184 +348,133 @@
           <w:color w:val="000000"/>
           <w:lang w:val="es-419"/>
         </w:rPr>
-        <w:t xml:space="preserve">el área de </w:t>
-      </w:r>
-      <w:proofErr w:type="gramStart"/>
+        <w:t xml:space="preserve">el área de un sector circular </w:t>
+      </w:r>
       <w:r>
         <w:rPr>
           <w:rFonts w:ascii="Times New Roman" w:hAnsi="Times New Roman" w:cs="Times New Roman"/>
           <w:color w:val="000000"/>
+          <w:lang w:val="es-MX"/>
+        </w:rPr>
+        <w:t>de polígonos</w:t>
+      </w:r>
+      <w:r>
+        <w:rPr>
+          <w:rFonts w:ascii="Times New Roman" w:hAnsi="Times New Roman" w:cs="Times New Roman"/>
+          <w:color w:val="000000"/>
+          <w:lang w:val="es-MX"/>
+        </w:rPr>
+        <w:t xml:space="preserve"> inscritos en la circunferencia</w:t>
+      </w:r>
+    </w:p>
+    <w:p>
+      <w:pPr>
+        <w:rPr>
+          <w:rFonts w:ascii="Times New Roman" w:hAnsi="Times New Roman" w:cs="Times New Roman"/>
+          <w:lang w:val="es-ES_tradnl"/>
+        </w:rPr>
+      </w:pPr>
+    </w:p>
+    <w:p>
+      <w:pPr>
+        <w:rPr>
+          <w:rFonts w:ascii="Times New Roman" w:hAnsi="Times New Roman" w:cs="Times New Roman"/>
+          <w:lang w:val="es-ES_tradnl"/>
+        </w:rPr>
+      </w:pPr>
+      <w:r>
+        <w:rPr>
+          <w:rFonts w:ascii="Times New Roman" w:hAnsi="Times New Roman" w:cs="Times New Roman"/>
+          <w:b/>
+          <w:color w:val="FF0000"/>
+          <w:lang w:val="es-ES_tradnl"/>
+        </w:rPr>
+        <w:t>*</w:t>
+      </w:r>
+      <w:r>
+        <w:rPr>
+          <w:rFonts w:ascii="Times New Roman" w:hAnsi="Times New Roman" w:cs="Times New Roman"/>
+          <w:lang w:val="es-ES_tradnl"/>
+        </w:rPr>
+        <w:t xml:space="preserve"> </w:t>
+      </w:r>
+      <w:r>
+        <w:rPr>
+          <w:rFonts w:ascii="Times New Roman" w:hAnsi="Times New Roman" w:cs="Times New Roman"/>
+          <w:highlight w:val="green"/>
+          <w:lang w:val="es-ES_tradnl"/>
+        </w:rPr>
+        <w:t>Palabras clave del recurso (separadas por comas ",")</w:t>
+      </w:r>
+    </w:p>
+    <w:p>
+      <w:pPr>
+        <w:rPr>
+          <w:rFonts w:ascii="Times New Roman" w:hAnsi="Times New Roman" w:cs="Times New Roman"/>
           <w:lang w:val="es-419"/>
         </w:rPr>
-        <w:t>un</w:t>
-      </w:r>
-      <w:proofErr w:type="gramEnd"/>
-      <w:r>
-        <w:rPr>
-          <w:rFonts w:ascii="Times New Roman" w:hAnsi="Times New Roman" w:cs="Times New Roman"/>
-          <w:color w:val="000000"/>
+      </w:pPr>
+      <w:r>
+        <w:rPr>
+          <w:rFonts w:ascii="Times New Roman" w:hAnsi="Times New Roman" w:cs="Times New Roman"/>
+          <w:lang w:val="es-MX"/>
+        </w:rPr>
+        <w:t>Pol</w:t>
+      </w:r>
+      <w:r>
+        <w:rPr>
+          <w:rFonts w:ascii="Times New Roman" w:hAnsi="Times New Roman" w:cs="Times New Roman"/>
+          <w:lang w:val="es-MX"/>
+        </w:rPr>
+        <w:t>íg</w:t>
+      </w:r>
+      <w:r>
+        <w:rPr>
+          <w:rFonts w:ascii="Times New Roman" w:hAnsi="Times New Roman" w:cs="Times New Roman"/>
+          <w:lang w:val="es-MX"/>
+        </w:rPr>
+        <w:t>onos</w:t>
+      </w:r>
+      <w:r>
+        <w:rPr>
+          <w:rFonts w:ascii="Times New Roman" w:hAnsi="Times New Roman" w:cs="Times New Roman"/>
+          <w:lang w:val="es-ES_tradnl"/>
+        </w:rPr>
+        <w:t xml:space="preserve"> </w:t>
+      </w:r>
+      <w:r>
+        <w:rPr>
+          <w:rFonts w:ascii="Times New Roman" w:hAnsi="Times New Roman" w:cs="Times New Roman"/>
+          <w:lang w:val="es-MX"/>
+        </w:rPr>
+        <w:t>inscritos</w:t>
+      </w:r>
+      <w:r>
+        <w:rPr>
+          <w:rFonts w:ascii="Times New Roman" w:hAnsi="Times New Roman" w:cs="Times New Roman"/>
           <w:lang w:val="es-419"/>
         </w:rPr>
-        <w:t xml:space="preserve"> sector circular </w:t>
-      </w:r>
-      <w:r>
-        <w:rPr>
-          <w:rFonts w:ascii="Times New Roman" w:hAnsi="Times New Roman" w:cs="Times New Roman"/>
-          <w:color w:val="000000"/>
-        </w:rPr>
-        <w:t xml:space="preserve">de </w:t>
-      </w:r>
-      <w:proofErr w:type="spellStart"/>
-      <w:r>
-        <w:rPr>
-          <w:rFonts w:ascii="Times New Roman" w:hAnsi="Times New Roman" w:cs="Times New Roman"/>
-          <w:color w:val="000000"/>
-        </w:rPr>
-        <w:t>polígonos</w:t>
-      </w:r>
-      <w:proofErr w:type="spellEnd"/>
-      <w:r>
-        <w:rPr>
-          <w:rFonts w:ascii="Times New Roman" w:hAnsi="Times New Roman" w:cs="Times New Roman"/>
-          <w:color w:val="000000"/>
-        </w:rPr>
-        <w:t xml:space="preserve"> </w:t>
-      </w:r>
-      <w:proofErr w:type="spellStart"/>
-      <w:r>
-        <w:rPr>
-          <w:rFonts w:ascii="Times New Roman" w:hAnsi="Times New Roman" w:cs="Times New Roman"/>
-          <w:color w:val="000000"/>
-        </w:rPr>
-        <w:t>inscritos</w:t>
-      </w:r>
-      <w:proofErr w:type="spellEnd"/>
-      <w:r>
-        <w:rPr>
-          <w:rFonts w:ascii="Times New Roman" w:hAnsi="Times New Roman" w:cs="Times New Roman"/>
-          <w:color w:val="000000"/>
-        </w:rPr>
-        <w:t xml:space="preserve"> en la </w:t>
-      </w:r>
-      <w:proofErr w:type="spellStart"/>
-      <w:r>
-        <w:rPr>
-          <w:rFonts w:ascii="Times New Roman" w:hAnsi="Times New Roman" w:cs="Times New Roman"/>
-          <w:color w:val="000000"/>
-        </w:rPr>
-        <w:t>circunferencia</w:t>
-      </w:r>
-      <w:proofErr w:type="spellEnd"/>
-    </w:p>
-    <w:p>
-      <w:pPr>
-        <w:rPr>
-          <w:rFonts w:ascii="Times New Roman" w:hAnsi="Times New Roman" w:cs="Times New Roman"/>
-          <w:lang w:val="es-ES_tradnl"/>
-        </w:rPr>
-      </w:pPr>
-    </w:p>
-    <w:p>
-      <w:pPr>
-        <w:rPr>
-          <w:rFonts w:ascii="Times New Roman" w:hAnsi="Times New Roman" w:cs="Times New Roman"/>
-          <w:lang w:val="es-ES_tradnl"/>
-        </w:rPr>
-      </w:pPr>
-      <w:r>
-        <w:rPr>
-          <w:rFonts w:ascii="Times New Roman" w:hAnsi="Times New Roman" w:cs="Times New Roman"/>
-          <w:b/>
-          <w:color w:val="FF0000"/>
-          <w:lang w:val="es-ES_tradnl"/>
-        </w:rPr>
-        <w:t>*</w:t>
-      </w:r>
-      <w:r>
-        <w:rPr>
-          <w:rFonts w:ascii="Times New Roman" w:hAnsi="Times New Roman" w:cs="Times New Roman"/>
-          <w:lang w:val="es-ES_tradnl"/>
-        </w:rPr>
-        <w:t xml:space="preserve"> </w:t>
-      </w:r>
-      <w:r>
-        <w:rPr>
-          <w:rFonts w:ascii="Times New Roman" w:hAnsi="Times New Roman" w:cs="Times New Roman"/>
-          <w:highlight w:val="green"/>
-          <w:lang w:val="es-ES_tradnl"/>
-        </w:rPr>
-        <w:t>Palabras clave del recurso (separadas por comas ",")</w:t>
-      </w:r>
-    </w:p>
-    <w:p>
-      <w:pPr>
+        <w:t xml:space="preserve">, </w:t>
+      </w:r>
+      <w:r>
         <w:rPr>
           <w:rFonts w:ascii="Times New Roman" w:hAnsi="Times New Roman" w:cs="Times New Roman"/>
           <w:lang w:val="es-419"/>
         </w:rPr>
-      </w:pPr>
-      <w:r>
-        <w:rPr>
-          <w:rFonts w:ascii="Times New Roman" w:hAnsi="Times New Roman" w:cs="Times New Roman"/>
-        </w:rPr>
-        <w:t>Pol</w:t>
+        <w:t>arco</w:t>
       </w:r>
       <w:r>
         <w:rPr>
           <w:rFonts w:ascii="Times New Roman" w:hAnsi="Times New Roman" w:cs="Times New Roman"/>
           <w:lang w:val="es-419"/>
         </w:rPr>
-        <w:t>í</w:t>
-      </w:r>
-      <w:proofErr w:type="spellStart"/>
-      <w:r>
-        <w:rPr>
-          <w:rFonts w:ascii="Times New Roman" w:hAnsi="Times New Roman" w:cs="Times New Roman"/>
-        </w:rPr>
-        <w:t>gonos</w:t>
-      </w:r>
-      <w:proofErr w:type="spellEnd"/>
-      <w:r>
-        <w:rPr>
-          <w:rFonts w:ascii="Times New Roman" w:hAnsi="Times New Roman" w:cs="Times New Roman"/>
-          <w:lang w:val="es-ES_tradnl"/>
-        </w:rPr>
-        <w:t xml:space="preserve"> </w:t>
-      </w:r>
-      <w:proofErr w:type="spellStart"/>
-      <w:r>
-        <w:rPr>
-          <w:rFonts w:ascii="Times New Roman" w:hAnsi="Times New Roman" w:cs="Times New Roman"/>
-        </w:rPr>
-        <w:t>inscritos</w:t>
-      </w:r>
-      <w:proofErr w:type="spellEnd"/>
+        <w:t xml:space="preserve">, </w:t>
+      </w:r>
       <w:r>
         <w:rPr>
           <w:rFonts w:ascii="Times New Roman" w:hAnsi="Times New Roman" w:cs="Times New Roman"/>
           <w:lang w:val="es-419"/>
         </w:rPr>
-        <w:t xml:space="preserve">, </w:t>
-      </w:r>
-      <w:r>
-        <w:rPr>
-          <w:rFonts w:ascii="Times New Roman" w:hAnsi="Times New Roman" w:cs="Times New Roman"/>
-          <w:lang w:val="es-419"/>
-        </w:rPr>
-        <w:t>arco</w:t>
-      </w:r>
-      <w:r>
-        <w:rPr>
-          <w:rFonts w:ascii="Times New Roman" w:hAnsi="Times New Roman" w:cs="Times New Roman"/>
-          <w:lang w:val="es-419"/>
-        </w:rPr>
-        <w:t xml:space="preserve">, </w:t>
-      </w:r>
-      <w:r>
-        <w:rPr>
-          <w:rFonts w:ascii="Times New Roman" w:hAnsi="Times New Roman" w:cs="Times New Roman"/>
-          <w:lang w:val="es-419"/>
-        </w:rPr>
         <w:t>sector circular</w:t>
       </w:r>
     </w:p>
@@ -536,6 +482,7 @@
       <w:pPr>
         <w:rPr>
           <w:rFonts w:ascii="Times New Roman" w:hAnsi="Times New Roman" w:cs="Times New Roman"/>
+          <w:lang w:val="es-MX"/>
         </w:rPr>
       </w:pPr>
     </w:p>
@@ -1801,7 +1748,47 @@
           <w:b/>
           <w:lang w:val="es-ES_tradnl"/>
         </w:rPr>
-        <w:t>DATOS DEL EJERCICIO</w:t>
+        <w:t>D</w:t>
+      </w:r>
+      <w:r>
+        <w:rPr>
+          <w:rFonts w:ascii="Times New Roman" w:hAnsi="Times New Roman" w:cs="Times New Roman"/>
+          <w:b/>
+          <w:lang w:val="es-ES_tradnl"/>
+        </w:rPr>
+        <w:t>atos</w:t>
+      </w:r>
+      <w:r>
+        <w:rPr>
+          <w:rFonts w:ascii="Times New Roman" w:hAnsi="Times New Roman" w:cs="Times New Roman"/>
+          <w:b/>
+          <w:lang w:val="es-ES_tradnl"/>
+        </w:rPr>
+        <w:t xml:space="preserve"> </w:t>
+      </w:r>
+      <w:r>
+        <w:rPr>
+          <w:rFonts w:ascii="Times New Roman" w:hAnsi="Times New Roman" w:cs="Times New Roman"/>
+          <w:b/>
+          <w:lang w:val="es-ES_tradnl"/>
+        </w:rPr>
+        <w:t>del</w:t>
+      </w:r>
+      <w:r>
+        <w:rPr>
+          <w:rFonts w:ascii="Times New Roman" w:hAnsi="Times New Roman" w:cs="Times New Roman"/>
+          <w:b/>
+          <w:lang w:val="es-ES_tradnl"/>
+        </w:rPr>
+        <w:t xml:space="preserve"> </w:t>
+      </w:r>
+      <w:r>
+        <w:rPr>
+          <w:rFonts w:ascii="Times New Roman" w:hAnsi="Times New Roman" w:cs="Times New Roman"/>
+          <w:b/>
+          <w:lang w:val="es-ES_tradnl"/>
+        </w:rPr>
+        <w:t>ejercicio</w:t>
       </w:r>
     </w:p>
     <w:p>
@@ -1887,256 +1874,213 @@
           <w:lang w:val="es-ES_tradnl"/>
         </w:rPr>
       </w:pPr>
-      <w:proofErr w:type="spellStart"/>
       <w:r>
         <w:rPr>
           <w:rFonts w:ascii="Times New Roman" w:hAnsi="Times New Roman" w:cs="Times New Roman"/>
           <w:color w:val="000000"/>
-        </w:rPr>
-        <w:t>Longitud</w:t>
-      </w:r>
-      <w:proofErr w:type="spellEnd"/>
+          <w:lang w:val="es-MX"/>
+        </w:rPr>
+        <w:t xml:space="preserve">Longitud de arco y </w:t>
+      </w:r>
+      <w:r>
+        <w:rPr>
+          <w:rFonts w:ascii="Times New Roman" w:hAnsi="Times New Roman" w:cs="Times New Roman"/>
+          <w:lang w:val="es-419"/>
+        </w:rPr>
+        <w:t xml:space="preserve">área </w:t>
+      </w:r>
       <w:r>
         <w:rPr>
           <w:rFonts w:ascii="Times New Roman" w:hAnsi="Times New Roman" w:cs="Times New Roman"/>
           <w:color w:val="000000"/>
-        </w:rPr>
-        <w:t xml:space="preserve"> de </w:t>
-      </w:r>
-      <w:proofErr w:type="spellStart"/>
-      <w:r>
-        <w:rPr>
-          <w:rFonts w:ascii="Times New Roman" w:hAnsi="Times New Roman" w:cs="Times New Roman"/>
-          <w:color w:val="000000"/>
-        </w:rPr>
-        <w:t>arco</w:t>
-      </w:r>
-      <w:proofErr w:type="spellEnd"/>
-      <w:r>
-        <w:rPr>
-          <w:rFonts w:ascii="Times New Roman" w:hAnsi="Times New Roman" w:cs="Times New Roman"/>
-          <w:color w:val="000000"/>
-        </w:rPr>
-        <w:t xml:space="preserve"> y </w:t>
-      </w:r>
-      <w:r>
+          <w:lang w:val="es-MX"/>
+        </w:rPr>
+        <w:t xml:space="preserve">de sectores circulares </w:t>
+      </w:r>
+    </w:p>
+    <w:p>
+      <w:pPr>
+        <w:rPr>
+          <w:rFonts w:ascii="Times New Roman" w:hAnsi="Times New Roman" w:cs="Times New Roman"/>
+          <w:lang w:val="es-ES_tradnl"/>
+        </w:rPr>
+      </w:pPr>
+    </w:p>
+    <w:p>
+      <w:pPr>
+        <w:rPr>
+          <w:rFonts w:ascii="Times New Roman" w:hAnsi="Times New Roman" w:cs="Times New Roman"/>
+          <w:lang w:val="es-ES_tradnl"/>
+        </w:rPr>
+      </w:pPr>
+      <w:r>
+        <w:rPr>
+          <w:rFonts w:ascii="Times New Roman" w:hAnsi="Times New Roman" w:cs="Times New Roman"/>
+          <w:b/>
+          <w:color w:val="FF0000"/>
+          <w:lang w:val="es-ES_tradnl"/>
+        </w:rPr>
+        <w:t>*</w:t>
+      </w:r>
+      <w:r>
+        <w:rPr>
+          <w:rFonts w:ascii="Times New Roman" w:hAnsi="Times New Roman" w:cs="Times New Roman"/>
+          <w:color w:val="FF0000"/>
+          <w:lang w:val="es-ES_tradnl"/>
+        </w:rPr>
+        <w:t xml:space="preserve"> </w:t>
+      </w:r>
+      <w:r>
+        <w:rPr>
+          <w:rFonts w:ascii="Times New Roman" w:hAnsi="Times New Roman" w:cs="Times New Roman"/>
+          <w:highlight w:val="green"/>
+          <w:lang w:val="es-ES_tradnl"/>
+        </w:rPr>
+        <w:t>Grado del ejercicio (Primaria o Secundaria); “P” o “S”</w:t>
+      </w:r>
+    </w:p>
+    <w:p>
+      <w:pPr>
         <w:rPr>
           <w:rFonts w:ascii="Times New Roman" w:hAnsi="Times New Roman" w:cs="Times New Roman"/>
           <w:lang w:val="es-419"/>
         </w:rPr>
-        <w:t xml:space="preserve">área </w:t>
-      </w:r>
-      <w:r>
-        <w:rPr>
-          <w:rFonts w:ascii="Times New Roman" w:hAnsi="Times New Roman" w:cs="Times New Roman"/>
-          <w:color w:val="000000"/>
-        </w:rPr>
-        <w:t xml:space="preserve">de </w:t>
-      </w:r>
-      <w:proofErr w:type="spellStart"/>
-      <w:r>
-        <w:rPr>
-          <w:rFonts w:ascii="Times New Roman" w:hAnsi="Times New Roman" w:cs="Times New Roman"/>
-          <w:color w:val="000000"/>
-        </w:rPr>
-        <w:t>sectores</w:t>
-      </w:r>
-      <w:proofErr w:type="spellEnd"/>
-      <w:r>
-        <w:rPr>
-          <w:rFonts w:ascii="Times New Roman" w:hAnsi="Times New Roman" w:cs="Times New Roman"/>
-          <w:color w:val="000000"/>
+      </w:pPr>
+      <w:r>
+        <w:rPr>
+          <w:rFonts w:ascii="Times New Roman" w:hAnsi="Times New Roman" w:cs="Times New Roman"/>
+          <w:lang w:val="es-419"/>
+        </w:rPr>
+        <w:t>S</w:t>
+      </w:r>
+    </w:p>
+    <w:p>
+      <w:pPr>
+        <w:rPr>
+          <w:rFonts w:ascii="Times New Roman" w:hAnsi="Times New Roman" w:cs="Times New Roman"/>
+          <w:lang w:val="es-ES_tradnl"/>
+        </w:rPr>
+      </w:pPr>
+    </w:p>
+    <w:p>
+      <w:pPr>
+        <w:rPr>
+          <w:rFonts w:ascii="Times New Roman" w:hAnsi="Times New Roman" w:cs="Times New Roman"/>
+          <w:lang w:val="es-ES_tradnl"/>
+        </w:rPr>
+      </w:pPr>
+      <w:r>
+        <w:rPr>
+          <w:rFonts w:ascii="Times New Roman" w:hAnsi="Times New Roman" w:cs="Times New Roman"/>
+          <w:b/>
+          <w:color w:val="FF0000"/>
+          <w:lang w:val="es-ES_tradnl"/>
+        </w:rPr>
+        <w:t>*</w:t>
+      </w:r>
+      <w:r>
+        <w:rPr>
+          <w:rFonts w:ascii="Times New Roman" w:hAnsi="Times New Roman" w:cs="Times New Roman"/>
+          <w:lang w:val="es-ES_tradnl"/>
         </w:rPr>
         <w:t xml:space="preserve"> </w:t>
       </w:r>
-      <w:proofErr w:type="spellStart"/>
-      <w:r>
-        <w:rPr>
-          <w:rFonts w:ascii="Times New Roman" w:hAnsi="Times New Roman" w:cs="Times New Roman"/>
-          <w:color w:val="000000"/>
-        </w:rPr>
-        <w:t>circulares</w:t>
-      </w:r>
-      <w:proofErr w:type="spellEnd"/>
-      <w:r>
-        <w:rPr>
-          <w:rFonts w:ascii="Times New Roman" w:hAnsi="Times New Roman" w:cs="Times New Roman"/>
-          <w:color w:val="000000"/>
+      <w:r>
+        <w:rPr>
+          <w:rFonts w:ascii="Times New Roman" w:hAnsi="Times New Roman" w:cs="Times New Roman"/>
+          <w:highlight w:val="green"/>
+          <w:lang w:val="es-ES_tradnl"/>
+        </w:rPr>
+        <w:t>Enunciado (</w:t>
+      </w:r>
+      <w:r>
+        <w:rPr>
+          <w:rFonts w:ascii="Times New Roman" w:hAnsi="Times New Roman" w:cs="Times New Roman"/>
+          <w:highlight w:val="green"/>
+          <w:lang w:val="es-ES_tradnl"/>
+        </w:rPr>
+        <w:t xml:space="preserve">Instrucción </w:t>
+      </w:r>
+      <w:r>
+        <w:rPr>
+          <w:rFonts w:ascii="Times New Roman" w:hAnsi="Times New Roman" w:cs="Times New Roman"/>
+          <w:b/>
+          <w:highlight w:val="green"/>
+          <w:lang w:val="es-ES_tradnl"/>
+        </w:rPr>
+        <w:t>193</w:t>
+      </w:r>
+      <w:r>
+        <w:rPr>
+          <w:rFonts w:ascii="Times New Roman" w:hAnsi="Times New Roman" w:cs="Times New Roman"/>
+          <w:highlight w:val="green"/>
+          <w:lang w:val="es-ES_tradnl"/>
+        </w:rPr>
+        <w:t xml:space="preserve"> caracteres máximo)</w:t>
+      </w:r>
+    </w:p>
+    <w:p>
+      <w:pPr>
+        <w:rPr>
+          <w:rFonts w:ascii="Times New Roman" w:hAnsi="Times New Roman" w:cs="Times New Roman"/>
+          <w:lang w:val="es-419"/>
+        </w:rPr>
+      </w:pPr>
+      <w:r>
+        <w:rPr>
+          <w:rFonts w:ascii="Times New Roman" w:hAnsi="Times New Roman" w:cs="Times New Roman"/>
+          <w:lang w:val="es-419"/>
+        </w:rPr>
+        <w:t>Ubica las etiquetas que corresponden a la</w:t>
+      </w:r>
+      <w:r>
+        <w:rPr>
+          <w:rFonts w:ascii="Times New Roman" w:hAnsi="Times New Roman" w:cs="Times New Roman"/>
+          <w:lang w:val="es-419"/>
+        </w:rPr>
+        <w:t xml:space="preserve"> longitud del arco y al área del sector circular </w:t>
+      </w:r>
+      <w:r>
+        <w:rPr>
+          <w:rFonts w:ascii="Times New Roman" w:hAnsi="Times New Roman" w:cs="Times New Roman"/>
+          <w:lang w:val="es-419"/>
+        </w:rPr>
+        <w:t xml:space="preserve">para </w:t>
+      </w:r>
+      <w:r>
+        <w:rPr>
+          <w:rFonts w:ascii="Times New Roman" w:hAnsi="Times New Roman" w:cs="Times New Roman"/>
+          <w:lang w:val="es-419"/>
+        </w:rPr>
+        <w:t>e</w:t>
+      </w:r>
+      <w:r>
+        <w:rPr>
+          <w:rFonts w:ascii="Times New Roman" w:hAnsi="Times New Roman" w:cs="Times New Roman"/>
+          <w:lang w:val="es-419"/>
+        </w:rPr>
+        <w:t>l ángulo central de cada uno de los polígonos</w:t>
+      </w:r>
+      <w:r>
+        <w:rPr>
+          <w:rFonts w:ascii="Times New Roman" w:hAnsi="Times New Roman" w:cs="Times New Roman"/>
+          <w:lang w:val="es-CO"/>
+        </w:rPr>
+        <w:t xml:space="preserve">. El radio </w:t>
+      </w:r>
+      <w:r>
+        <w:rPr>
+          <w:rFonts w:ascii="Times New Roman" w:hAnsi="Times New Roman" w:cs="Times New Roman"/>
+          <w:lang w:val="es-CO"/>
+        </w:rPr>
+        <w:t>está</w:t>
+      </w:r>
+      <w:r>
+        <w:rPr>
+          <w:rFonts w:ascii="Times New Roman" w:hAnsi="Times New Roman" w:cs="Times New Roman"/>
+          <w:lang w:val="es-419"/>
         </w:rPr>
         <w:t xml:space="preserve"> </w:t>
-      </w:r>
-    </w:p>
-    <w:p>
-      <w:pPr>
-        <w:rPr>
-          <w:rFonts w:ascii="Times New Roman" w:hAnsi="Times New Roman" w:cs="Times New Roman"/>
-          <w:lang w:val="es-ES_tradnl"/>
-        </w:rPr>
-      </w:pPr>
-    </w:p>
-    <w:p>
-      <w:pPr>
-        <w:rPr>
-          <w:rFonts w:ascii="Times New Roman" w:hAnsi="Times New Roman" w:cs="Times New Roman"/>
-          <w:lang w:val="es-ES_tradnl"/>
-        </w:rPr>
-      </w:pPr>
-      <w:r>
-        <w:rPr>
-          <w:rFonts w:ascii="Times New Roman" w:hAnsi="Times New Roman" w:cs="Times New Roman"/>
-          <w:b/>
-          <w:color w:val="FF0000"/>
-          <w:lang w:val="es-ES_tradnl"/>
-        </w:rPr>
-        <w:t>*</w:t>
-      </w:r>
-      <w:r>
-        <w:rPr>
-          <w:rFonts w:ascii="Times New Roman" w:hAnsi="Times New Roman" w:cs="Times New Roman"/>
-          <w:color w:val="FF0000"/>
-          <w:lang w:val="es-ES_tradnl"/>
-        </w:rPr>
-        <w:t xml:space="preserve"> </w:t>
-      </w:r>
-      <w:r>
-        <w:rPr>
-          <w:rFonts w:ascii="Times New Roman" w:hAnsi="Times New Roman" w:cs="Times New Roman"/>
-          <w:highlight w:val="green"/>
-          <w:lang w:val="es-ES_tradnl"/>
-        </w:rPr>
-        <w:t>Grado del ejercicio (Primaria o Secundaria); “P” o “S”</w:t>
-      </w:r>
-    </w:p>
-    <w:p>
-      <w:pPr>
-        <w:rPr>
-          <w:rFonts w:ascii="Times New Roman" w:hAnsi="Times New Roman" w:cs="Times New Roman"/>
-          <w:lang w:val="es-419"/>
-        </w:rPr>
-      </w:pPr>
-      <w:r>
-        <w:rPr>
-          <w:rFonts w:ascii="Times New Roman" w:hAnsi="Times New Roman" w:cs="Times New Roman"/>
-          <w:lang w:val="es-419"/>
-        </w:rPr>
-        <w:t>S</w:t>
-      </w:r>
-    </w:p>
-    <w:p>
-      <w:pPr>
-        <w:rPr>
-          <w:rFonts w:ascii="Times New Roman" w:hAnsi="Times New Roman" w:cs="Times New Roman"/>
-          <w:lang w:val="es-ES_tradnl"/>
-        </w:rPr>
-      </w:pPr>
-    </w:p>
-    <w:p>
-      <w:pPr>
-        <w:rPr>
-          <w:rFonts w:ascii="Times New Roman" w:hAnsi="Times New Roman" w:cs="Times New Roman"/>
-          <w:lang w:val="es-ES_tradnl"/>
-        </w:rPr>
-      </w:pPr>
-      <w:r>
-        <w:rPr>
-          <w:rFonts w:ascii="Times New Roman" w:hAnsi="Times New Roman" w:cs="Times New Roman"/>
-          <w:b/>
-          <w:color w:val="FF0000"/>
-          <w:lang w:val="es-ES_tradnl"/>
-        </w:rPr>
-        <w:t>*</w:t>
-      </w:r>
-      <w:r>
-        <w:rPr>
-          <w:rFonts w:ascii="Times New Roman" w:hAnsi="Times New Roman" w:cs="Times New Roman"/>
-          <w:lang w:val="es-ES_tradnl"/>
-        </w:rPr>
-        <w:t xml:space="preserve"> </w:t>
-      </w:r>
-      <w:r>
-        <w:rPr>
-          <w:rFonts w:ascii="Times New Roman" w:hAnsi="Times New Roman" w:cs="Times New Roman"/>
-          <w:highlight w:val="green"/>
-          <w:lang w:val="es-ES_tradnl"/>
-        </w:rPr>
-        <w:t>Enunciado (</w:t>
-      </w:r>
-      <w:r>
-        <w:rPr>
-          <w:rFonts w:ascii="Times New Roman" w:hAnsi="Times New Roman" w:cs="Times New Roman"/>
-          <w:highlight w:val="green"/>
-          <w:lang w:val="es-ES_tradnl"/>
-        </w:rPr>
-        <w:t xml:space="preserve">Instrucción </w:t>
-      </w:r>
-      <w:r>
-        <w:rPr>
-          <w:rFonts w:ascii="Times New Roman" w:hAnsi="Times New Roman" w:cs="Times New Roman"/>
-          <w:b/>
-          <w:highlight w:val="green"/>
-          <w:lang w:val="es-ES_tradnl"/>
-        </w:rPr>
-        <w:t>193</w:t>
-      </w:r>
-      <w:r>
-        <w:rPr>
-          <w:rFonts w:ascii="Times New Roman" w:hAnsi="Times New Roman" w:cs="Times New Roman"/>
-          <w:highlight w:val="green"/>
-          <w:lang w:val="es-ES_tradnl"/>
-        </w:rPr>
-        <w:t xml:space="preserve"> caracteres máximo)</w:t>
-      </w:r>
-    </w:p>
-    <w:p>
-      <w:pPr>
-        <w:rPr>
-          <w:rFonts w:ascii="Times New Roman" w:hAnsi="Times New Roman" w:cs="Times New Roman"/>
-          <w:lang w:val="es-419"/>
-        </w:rPr>
-      </w:pPr>
-      <w:r>
-        <w:rPr>
-          <w:rFonts w:ascii="Times New Roman" w:hAnsi="Times New Roman" w:cs="Times New Roman"/>
-          <w:lang w:val="es-419"/>
-        </w:rPr>
-        <w:t>Ubica las etiquetas que corresponden a la</w:t>
-      </w:r>
-      <w:r>
-        <w:rPr>
-          <w:rFonts w:ascii="Times New Roman" w:hAnsi="Times New Roman" w:cs="Times New Roman"/>
-          <w:lang w:val="es-419"/>
-        </w:rPr>
-        <w:t xml:space="preserve"> longitud del arco y al área del sector circular </w:t>
-      </w:r>
-      <w:r>
-        <w:rPr>
-          <w:rFonts w:ascii="Times New Roman" w:hAnsi="Times New Roman" w:cs="Times New Roman"/>
-          <w:lang w:val="es-419"/>
-        </w:rPr>
-        <w:t>para él ángulo central de cada uno de los polígonos</w:t>
-      </w:r>
-      <w:r>
-        <w:rPr>
-          <w:rFonts w:ascii="Times New Roman" w:hAnsi="Times New Roman" w:cs="Times New Roman"/>
-          <w:lang w:val="es-CO"/>
-        </w:rPr>
-        <w:t xml:space="preserve">. El radio </w:t>
-      </w:r>
-      <w:proofErr w:type="spellStart"/>
-      <w:r>
-        <w:rPr>
-          <w:rFonts w:ascii="Times New Roman" w:hAnsi="Times New Roman" w:cs="Times New Roman"/>
-          <w:lang w:val="es-CO"/>
-        </w:rPr>
-        <w:t>est</w:t>
-      </w:r>
-      <w:proofErr w:type="spellEnd"/>
-      <w:r>
-        <w:rPr>
-          <w:rFonts w:ascii="Times New Roman" w:hAnsi="Times New Roman" w:cs="Times New Roman"/>
-          <w:lang w:val="es-419"/>
-        </w:rPr>
-        <w:t xml:space="preserve">á </w:t>
       </w:r>
       <w:r>
         <w:rPr>
@@ -2653,7 +2597,7 @@
         <w:rPr>
           <w:rFonts w:ascii="Times New Roman" w:hAnsi="Times New Roman" w:cs="Times New Roman"/>
           <w:noProof/>
-          <w:lang w:val="es-CO" w:eastAsia="es-CO"/>
+          <w:lang w:val="es-CO" w:eastAsia="ko-KR"/>
         </w:rPr>
         <w:drawing>
           <wp:inline distT="0" distB="0" distL="0" distR="0" wp14:anchorId="70812FC9" wp14:editId="182B466F">
@@ -3041,7 +2985,7 @@
         <w:rPr>
           <w:rFonts w:ascii="Times New Roman" w:hAnsi="Times New Roman" w:cs="Times New Roman"/>
           <w:noProof/>
-          <w:lang w:val="es-CO" w:eastAsia="es-CO"/>
+          <w:lang w:val="es-CO" w:eastAsia="ko-KR"/>
         </w:rPr>
         <w:lastRenderedPageBreak/>
         <w:drawing>
@@ -3244,7 +3188,21 @@
           <w:rFonts w:ascii="Times New Roman" w:hAnsi="Times New Roman" w:cs="Times New Roman"/>
           <w:lang w:val="es-ES_tradnl"/>
         </w:rPr>
-        <w:t>Sector circular = π/3 cm</w:t>
+        <w:t xml:space="preserve">Sector circular = </w:t>
+      </w:r>
+      <w:r>
+        <w:rPr>
+          <w:rFonts w:ascii="Times New Roman" w:hAnsi="Times New Roman" w:cs="Times New Roman"/>
+          <w:lang w:val="es-ES_tradnl"/>
+        </w:rPr>
+        <w:t>2</w:t>
+      </w:r>
+      <w:r>
+        <w:rPr>
+          <w:rFonts w:ascii="Times New Roman" w:hAnsi="Times New Roman" w:cs="Times New Roman"/>
+          <w:lang w:val="es-ES_tradnl"/>
+        </w:rPr>
+        <w:t>π/3 cm</w:t>
       </w:r>
       <w:r>
         <w:rPr>
@@ -3416,7 +3374,7 @@
         <w:rPr>
           <w:rFonts w:ascii="Times New Roman" w:hAnsi="Times New Roman" w:cs="Times New Roman"/>
           <w:noProof/>
-          <w:lang w:val="es-CO" w:eastAsia="es-CO"/>
+          <w:lang w:val="es-CO" w:eastAsia="ko-KR"/>
         </w:rPr>
         <w:drawing>
           <wp:inline distT="0" distB="0" distL="0" distR="0" wp14:anchorId="55095646" wp14:editId="466E80EE">
@@ -3579,28 +3537,7 @@
           <w:rFonts w:ascii="Times New Roman" w:hAnsi="Times New Roman" w:cs="Times New Roman"/>
           <w:lang w:val="es-ES_tradnl"/>
         </w:rPr>
-        <w:t xml:space="preserve">Arco = </w:t>
-      </w:r>
-      <w:r>
-        <w:rPr>
-          <w:rFonts w:ascii="Times New Roman" w:hAnsi="Times New Roman" w:cs="Times New Roman"/>
-          <w:lang w:val="es-ES_tradnl"/>
-        </w:rPr>
-        <w:t>π</w:t>
-      </w:r>
-      <w:r>
-        <w:rPr>
-          <w:rFonts w:ascii="Times New Roman" w:hAnsi="Times New Roman" w:cs="Times New Roman"/>
-          <w:lang w:val="es-ES_tradnl"/>
-        </w:rPr>
-        <w:t>/2</w:t>
-      </w:r>
-      <w:r>
-        <w:rPr>
-          <w:rFonts w:ascii="Times New Roman" w:hAnsi="Times New Roman" w:cs="Times New Roman"/>
-          <w:lang w:val="es-ES_tradnl"/>
-        </w:rPr>
-        <w:t xml:space="preserve"> cm</w:t>
+        <w:t>Arco = π/2 cm</w:t>
       </w:r>
     </w:p>
     <w:p>
@@ -3639,21 +3576,7 @@
           <w:rFonts w:ascii="Times New Roman" w:hAnsi="Times New Roman" w:cs="Times New Roman"/>
           <w:lang w:val="es-ES_tradnl"/>
         </w:rPr>
-        <w:t>Sector circular = π/</w:t>
-      </w:r>
-      <w:r>
-        <w:rPr>
-          <w:rFonts w:ascii="Times New Roman" w:hAnsi="Times New Roman" w:cs="Times New Roman"/>
-          <w:lang w:val="es-ES_tradnl"/>
-        </w:rPr>
-        <w:t>4</w:t>
-      </w:r>
-      <w:r>
-        <w:rPr>
-          <w:rFonts w:ascii="Times New Roman" w:hAnsi="Times New Roman" w:cs="Times New Roman"/>
-          <w:lang w:val="es-ES_tradnl"/>
-        </w:rPr>
-        <w:t xml:space="preserve"> cm</w:t>
+        <w:t>Sector circular = π/4 cm</w:t>
       </w:r>
       <w:r>
         <w:rPr>
@@ -3839,7 +3762,7 @@
         <w:rPr>
           <w:rFonts w:ascii="Times New Roman" w:hAnsi="Times New Roman" w:cs="Times New Roman"/>
           <w:noProof/>
-          <w:lang w:val="es-CO" w:eastAsia="es-CO"/>
+          <w:lang w:val="es-CO" w:eastAsia="ko-KR"/>
         </w:rPr>
         <w:lastRenderedPageBreak/>
         <w:drawing>
@@ -4011,35 +3934,7 @@
           <w:rFonts w:ascii="Times New Roman" w:hAnsi="Times New Roman" w:cs="Times New Roman"/>
           <w:lang w:val="es-ES_tradnl"/>
         </w:rPr>
-        <w:t xml:space="preserve">Arco = </w:t>
-      </w:r>
-      <w:r>
-        <w:rPr>
-          <w:rFonts w:ascii="Times New Roman" w:hAnsi="Times New Roman" w:cs="Times New Roman"/>
-          <w:lang w:val="es-ES_tradnl"/>
-        </w:rPr>
-        <w:t>2</w:t>
-      </w:r>
-      <w:r>
-        <w:rPr>
-          <w:rFonts w:ascii="Times New Roman" w:hAnsi="Times New Roman" w:cs="Times New Roman"/>
-          <w:lang w:val="es-ES_tradnl"/>
-        </w:rPr>
-        <w:t>π/</w:t>
-      </w:r>
-      <w:r>
-        <w:rPr>
-          <w:rFonts w:ascii="Times New Roman" w:hAnsi="Times New Roman" w:cs="Times New Roman"/>
-          <w:lang w:val="es-ES_tradnl"/>
-        </w:rPr>
-        <w:t>7</w:t>
-      </w:r>
-      <w:r>
-        <w:rPr>
-          <w:rFonts w:ascii="Times New Roman" w:hAnsi="Times New Roman" w:cs="Times New Roman"/>
-          <w:lang w:val="es-ES_tradnl"/>
-        </w:rPr>
-        <w:t xml:space="preserve"> cm</w:t>
+        <w:t>Arco = 2π/7 cm</w:t>
       </w:r>
     </w:p>
     <w:p>
@@ -4086,35 +3981,7 @@
           <w:rFonts w:ascii="Times New Roman" w:hAnsi="Times New Roman" w:cs="Times New Roman"/>
           <w:lang w:val="es-ES_tradnl"/>
         </w:rPr>
-        <w:t xml:space="preserve">Sector circular = </w:t>
-      </w:r>
-      <w:r>
-        <w:rPr>
-          <w:rFonts w:ascii="Times New Roman" w:hAnsi="Times New Roman" w:cs="Times New Roman"/>
-          <w:lang w:val="es-ES_tradnl"/>
-        </w:rPr>
-        <w:t>25</w:t>
-      </w:r>
-      <w:r>
-        <w:rPr>
-          <w:rFonts w:ascii="Times New Roman" w:hAnsi="Times New Roman" w:cs="Times New Roman"/>
-          <w:lang w:val="es-ES_tradnl"/>
-        </w:rPr>
-        <w:t>π/</w:t>
-      </w:r>
-      <w:r>
-        <w:rPr>
-          <w:rFonts w:ascii="Times New Roman" w:hAnsi="Times New Roman" w:cs="Times New Roman"/>
-          <w:lang w:val="es-ES_tradnl"/>
-        </w:rPr>
-        <w:t>7</w:t>
-      </w:r>
-      <w:r>
-        <w:rPr>
-          <w:rFonts w:ascii="Times New Roman" w:hAnsi="Times New Roman" w:cs="Times New Roman"/>
-          <w:lang w:val="es-ES_tradnl"/>
-        </w:rPr>
-        <w:t xml:space="preserve"> cm</w:t>
+        <w:t>Sector circular = 25π/7 cm</w:t>
       </w:r>
       <w:r>
         <w:rPr>
@@ -4294,7 +4161,7 @@
         <w:rPr>
           <w:rFonts w:ascii="Times New Roman" w:hAnsi="Times New Roman" w:cs="Times New Roman"/>
           <w:noProof/>
-          <w:lang w:val="es-CO" w:eastAsia="es-CO"/>
+          <w:lang w:val="es-CO" w:eastAsia="ko-KR"/>
         </w:rPr>
         <w:drawing>
           <wp:inline distT="0" distB="0" distL="0" distR="0" wp14:anchorId="43E28BC6" wp14:editId="1D52F946">
@@ -4457,21 +4324,7 @@
           <w:rFonts w:ascii="Times New Roman" w:hAnsi="Times New Roman" w:cs="Times New Roman"/>
           <w:lang w:val="es-ES_tradnl"/>
         </w:rPr>
-        <w:t>Arco = 2π/</w:t>
-      </w:r>
-      <w:r>
-        <w:rPr>
-          <w:rFonts w:ascii="Times New Roman" w:hAnsi="Times New Roman" w:cs="Times New Roman"/>
-          <w:lang w:val="es-ES_tradnl"/>
-        </w:rPr>
-        <w:t>5</w:t>
-      </w:r>
-      <w:r>
-        <w:rPr>
-          <w:rFonts w:ascii="Times New Roman" w:hAnsi="Times New Roman" w:cs="Times New Roman"/>
-          <w:lang w:val="es-ES_tradnl"/>
-        </w:rPr>
-        <w:t xml:space="preserve"> cm</w:t>
+        <w:t>Arco = 2π/5 cm</w:t>
       </w:r>
     </w:p>
     <w:p>
@@ -4510,35 +4363,7 @@
           <w:rFonts w:ascii="Times New Roman" w:hAnsi="Times New Roman" w:cs="Times New Roman"/>
           <w:lang w:val="es-ES_tradnl"/>
         </w:rPr>
-        <w:t xml:space="preserve">Sector circular = </w:t>
-      </w:r>
-      <w:r>
-        <w:rPr>
-          <w:rFonts w:ascii="Times New Roman" w:hAnsi="Times New Roman" w:cs="Times New Roman"/>
-          <w:lang w:val="es-ES_tradnl"/>
-        </w:rPr>
-        <w:t>16</w:t>
-      </w:r>
-      <w:r>
-        <w:rPr>
-          <w:rFonts w:ascii="Times New Roman" w:hAnsi="Times New Roman" w:cs="Times New Roman"/>
-          <w:lang w:val="es-ES_tradnl"/>
-        </w:rPr>
-        <w:t>π/</w:t>
-      </w:r>
-      <w:r>
-        <w:rPr>
-          <w:rFonts w:ascii="Times New Roman" w:hAnsi="Times New Roman" w:cs="Times New Roman"/>
-          <w:lang w:val="es-ES_tradnl"/>
-        </w:rPr>
-        <w:t>5</w:t>
-      </w:r>
-      <w:r>
-        <w:rPr>
-          <w:rFonts w:ascii="Times New Roman" w:hAnsi="Times New Roman" w:cs="Times New Roman"/>
-          <w:lang w:val="es-ES_tradnl"/>
-        </w:rPr>
-        <w:t xml:space="preserve"> cm</w:t>
+        <w:t>Sector circular = 16π/5 cm</w:t>
       </w:r>
       <w:r>
         <w:rPr>
@@ -4718,7 +4543,7 @@
         <w:rPr>
           <w:rFonts w:ascii="Times New Roman" w:hAnsi="Times New Roman" w:cs="Times New Roman"/>
           <w:noProof/>
-          <w:lang w:val="es-CO" w:eastAsia="es-CO"/>
+          <w:lang w:val="es-CO" w:eastAsia="ko-KR"/>
         </w:rPr>
         <w:drawing>
           <wp:inline distT="0" distB="0" distL="0" distR="0" wp14:anchorId="1961A649" wp14:editId="7E0472BF">
@@ -4871,21 +4696,7 @@
           <w:rFonts w:ascii="Times New Roman" w:hAnsi="Times New Roman" w:cs="Times New Roman"/>
           <w:lang w:val="es-ES_tradnl"/>
         </w:rPr>
-        <w:t>Arco = π/</w:t>
-      </w:r>
-      <w:r>
-        <w:rPr>
-          <w:rFonts w:ascii="Times New Roman" w:hAnsi="Times New Roman" w:cs="Times New Roman"/>
-          <w:lang w:val="es-ES_tradnl"/>
-        </w:rPr>
-        <w:t>4</w:t>
-      </w:r>
-      <w:r>
-        <w:rPr>
-          <w:rFonts w:ascii="Times New Roman" w:hAnsi="Times New Roman" w:cs="Times New Roman"/>
-          <w:lang w:val="es-ES_tradnl"/>
-        </w:rPr>
-        <w:t xml:space="preserve"> cm</w:t>
+        <w:t>Arco = π/4 cm</w:t>
       </w:r>
     </w:p>
     <w:p>
@@ -4927,28 +4738,12 @@
           <w:lang w:val="es-ES_tradnl"/>
         </w:rPr>
       </w:pPr>
-      <w:bookmarkStart w:id="0" w:name="_GoBack"/>
-      <w:bookmarkEnd w:id="0"/>
-      <w:r>
-        <w:rPr>
-          <w:rFonts w:ascii="Times New Roman" w:hAnsi="Times New Roman" w:cs="Times New Roman"/>
-          <w:lang w:val="es-ES_tradnl"/>
-        </w:rPr>
-        <w:t>Sector circular = π/</w:t>
-      </w:r>
-      <w:r>
-        <w:rPr>
-          <w:rFonts w:ascii="Times New Roman" w:hAnsi="Times New Roman" w:cs="Times New Roman"/>
-          <w:lang w:val="es-ES_tradnl"/>
-        </w:rPr>
-        <w:t>2</w:t>
-      </w:r>
-      <w:r>
-        <w:rPr>
-          <w:rFonts w:ascii="Times New Roman" w:hAnsi="Times New Roman" w:cs="Times New Roman"/>
-          <w:lang w:val="es-ES_tradnl"/>
-        </w:rPr>
-        <w:t xml:space="preserve"> cm</w:t>
+      <w:r>
+        <w:rPr>
+          <w:rFonts w:ascii="Times New Roman" w:hAnsi="Times New Roman" w:cs="Times New Roman"/>
+          <w:lang w:val="es-ES_tradnl"/>
+        </w:rPr>
+        <w:t>Sector circular = π/2 cm</w:t>
       </w:r>
       <w:r>
         <w:rPr>
@@ -5429,6 +5224,33 @@
       <w:color w:val="808080"/>
     </w:rPr>
   </w:style>
+  <w:style w:type="paragraph" w:styleId="Textodeglobo">
+    <w:name w:val="Balloon Text"/>
+    <w:basedOn w:val="Normal"/>
+    <w:link w:val="TextodegloboCar"/>
+    <w:uiPriority w:val="99"/>
+    <w:semiHidden/>
+    <w:unhideWhenUsed/>
+    <w:rsid w:val="004677F2"/>
+    <w:rPr>
+      <w:rFonts w:ascii="Segoe UI" w:hAnsi="Segoe UI" w:cs="Segoe UI"/>
+      <w:sz w:val="18"/>
+      <w:szCs w:val="18"/>
+    </w:rPr>
+  </w:style>
+  <w:style w:type="character" w:customStyle="1" w:styleId="TextodegloboCar">
+    <w:name w:val="Texto de globo Car"/>
+    <w:basedOn w:val="Fuentedeprrafopredeter"/>
+    <w:link w:val="Textodeglobo"/>
+    <w:uiPriority w:val="99"/>
+    <w:semiHidden/>
+    <w:rsid w:val="004677F2"/>
+    <w:rPr>
+      <w:rFonts w:ascii="Segoe UI" w:hAnsi="Segoe UI" w:cs="Segoe UI"/>
+      <w:sz w:val="18"/>
+      <w:szCs w:val="18"/>
+    </w:rPr>
+  </w:style>
 </w:styles>
 </file>
 
